--- a/Documentation/SRS Actor Goals- Functionality-Usability-Reliability.docx
+++ b/Documentation/SRS Actor Goals- Functionality-Usability-Reliability.docx
@@ -2537,12 +2537,11 @@
         <w:br w:type="page"/>
       </w:r>
     </w:p>
-    <w:p xmlns:wp14="http://schemas.microsoft.com/office/word/2010/wordml" wp14:textId="77777777" wp14:noSpellErr="1">
+    <w:p xmlns:wp14="http://schemas.microsoft.com/office/word/2010/wordml" wp14:noSpellErr="1" wp14:textId="3BEF9A51">
       <w:pPr>
         <w:spacing w:after="0" w:line="360" w:lineRule="auto"/>
         <w:rPr>
-          <w:rFonts w:eastAsia="Times New Roman" w:cs="Arial"/>
-          <w:bCs/>
+          <w:rFonts w:ascii="Arial,Times New Roman" w:hAnsi="Arial,Times New Roman" w:eastAsia="Arial,Times New Roman" w:cs="Arial,Times New Roman"/>
           <w:sz w:val="24"/>
           <w:szCs w:val="24"/>
           <w:lang w:val="en-GB"/>
@@ -2583,24 +2582,12 @@
       <w:r>
         <w:fldChar w:fldCharType="end"/>
       </w:r>
-    </w:p>
-    <w:p xmlns:wp14="http://schemas.microsoft.com/office/word/2010/wordml" wp14:noSpellErr="1" wp14:textId="53022096">
-      <w:pPr>
-        <w:spacing w:after="0" w:line="360" w:lineRule="auto"/>
-        <w:rPr>
-          <w:rFonts w:eastAsia="Times New Roman" w:cs="Arial"/>
-          <w:bCs/>
-          <w:sz w:val="24"/>
-          <w:szCs w:val="24"/>
-          <w:lang w:val="en-GB"/>
-        </w:rPr>
-      </w:pPr>
       <w:r>
         <w:drawing>
-          <wp:inline xmlns:wp14="http://schemas.microsoft.com/office/word/2010/wordprocessingDrawing" wp14:editId="403C36C2" wp14:anchorId="30F45F13">
-            <wp:extent cx="5991532" cy="3095625"/>
+          <wp:inline xmlns:wp14="http://schemas.microsoft.com/office/word/2010/wordprocessingDrawing" wp14:editId="118C3210" wp14:anchorId="15AA09B0">
+            <wp:extent cx="5973096" cy="3086100"/>
             <wp:effectExtent l="0" t="0" r="0" b="0"/>
-            <wp:docPr id="50952608" name="picture" title=""/>
+            <wp:docPr id="1065024193" name="picture" title=""/>
             <wp:cNvGraphicFramePr>
               <a:graphicFrameLocks noChangeAspect="1"/>
             </wp:cNvGraphicFramePr>
@@ -2612,7 +2599,7 @@
                     <pic:cNvPicPr/>
                   </pic:nvPicPr>
                   <pic:blipFill>
-                    <a:blip r:embed="Rd1545e19d9b84bba">
+                    <a:blip r:embed="Rb92759b74c9a4719">
                       <a:extLst>
                         <a:ext xmlns:a="http://schemas.openxmlformats.org/drawingml/2006/main" uri="{28A0092B-C50C-407E-A947-70E740481C1C}">
                           <a14:useLocalDpi val="0"/>
@@ -2626,7 +2613,7 @@
                   <pic:spPr>
                     <a:xfrm>
                       <a:off x="0" y="0"/>
-                      <a:ext cx="5991532" cy="3095625"/>
+                      <a:ext cx="5973096" cy="3086100"/>
                     </a:xfrm>
                     <a:prstGeom prst="rect">
                       <a:avLst/>
@@ -2639,10 +2626,10 @@
         </w:drawing>
       </w:r>
     </w:p>
-    <w:p xmlns:wp14="http://schemas.microsoft.com/office/word/2010/wordml" wp14:noSpellErr="1" wp14:textId="68BF4911">
-      <w:pPr>
+    <w:p xmlns:wp14="http://schemas.microsoft.com/office/word/2010/wordml" wp14:noSpellErr="1" wp14:textId="181FC00F">
+      <w:pPr>
+        <w:pStyle w:val="Normal"/>
         <w:spacing w:after="0" w:line="360" w:lineRule="auto"/>
-        <w:jc w:val="center"/>
         <w:rPr>
           <w:rFonts w:eastAsia="Times New Roman" w:cs="Arial"/>
           <w:bCs/>
